--- a/doc/Report.docx
+++ b/doc/Report.docx
@@ -26,11 +26,6 @@
       </w:r>
     </w:p>
     <w:p>
-      <w:pPr>
-        <w:rPr>
-          <w:rStyle w:val="SubtleEmphasis"/>
-        </w:rPr>
-      </w:pPr>
       <w:r>
         <w:rPr>
           <w:rStyle w:val="SubtleEmphasis"/>
@@ -427,25 +422,13 @@
         </w:numPr>
       </w:pPr>
       <w:r>
-        <w:t xml:space="preserve">Record the </w:t>
-      </w:r>
-      <w:r>
-        <w:t xml:space="preserve">current </w:t>
-      </w:r>
-      <w:r>
-        <w:t>coordinate</w:t>
-      </w:r>
-      <w:r>
-        <w:t xml:space="preserve"> as </w:t>
+        <w:t xml:space="preserve">Record the current coordinate as </w:t>
       </w:r>
       <w:r>
         <w:t xml:space="preserve">the </w:t>
       </w:r>
       <w:r>
-        <w:t>starting</w:t>
-      </w:r>
-      <w:r>
-        <w:t xml:space="preserve"> coordinate</w:t>
+        <w:t>starting coordinate</w:t>
       </w:r>
       <w:r>
         <w:t>.</w:t>
@@ -554,49 +537,19 @@
         <w:t>coordinate</w:t>
       </w:r>
       <w:r>
-        <w:t xml:space="preserve"> </w:t>
-      </w:r>
-      <w:r>
-        <w:t xml:space="preserve">as </w:t>
+        <w:t xml:space="preserve"> as </w:t>
       </w:r>
       <w:r>
         <w:t xml:space="preserve">the </w:t>
       </w:r>
       <w:r>
-        <w:t>ending</w:t>
-      </w:r>
-      <w:r>
-        <w:t xml:space="preserve"> coordinate</w:t>
+        <w:t>ending coordinate</w:t>
       </w:r>
       <w:r>
         <w:t>.</w:t>
       </w:r>
       <w:r>
-        <w:t xml:space="preserve"> A</w:t>
-      </w:r>
-      <w:r>
-        <w:t>ssign</w:t>
-      </w:r>
-      <w:r>
-        <w:t xml:space="preserve"> the selected</w:t>
-      </w:r>
-      <w:r>
-        <w:t xml:space="preserve"> region to </w:t>
-      </w:r>
-      <w:r>
-        <w:t xml:space="preserve">the </w:t>
-      </w:r>
-      <w:r>
-        <w:t>profile</w:t>
-      </w:r>
-      <w:r>
-        <w:t xml:space="preserve"> of </w:t>
-      </w:r>
-      <w:r>
-        <w:t>the processor</w:t>
-      </w:r>
-      <w:r>
-        <w:t xml:space="preserve">. </w:t>
+        <w:t xml:space="preserve"> Assign the selected region to the profile of the processor. </w:t>
       </w:r>
       <w:r>
         <w:t xml:space="preserve"> </w:t>
@@ -877,10 +830,7 @@
         <w:t xml:space="preserve">(n), </w:t>
       </w:r>
       <w:r>
-        <w:t>cols</w:t>
-      </w:r>
-      <w:r>
-        <w:t xml:space="preserve">^2 = </w:t>
+        <w:t xml:space="preserve">cols^2 = </w:t>
       </w:r>
       <w:r>
         <w:rPr>
@@ -1424,14 +1374,373 @@
         <w:t xml:space="preserve"> </w:t>
       </w:r>
     </w:p>
+    <w:p>
+      <w:pPr>
+        <w:jc w:val="left"/>
+      </w:pPr>
+      <w:r>
+        <w:br w:type="page"/>
+      </w:r>
+    </w:p>
+    <w:sdt>
+      <w:sdtPr>
+        <w:id w:val="2140304243"/>
+        <w:docPartObj>
+          <w:docPartGallery w:val="Bibliographies"/>
+          <w:docPartUnique/>
+        </w:docPartObj>
+      </w:sdtPr>
+      <w:sdtEndPr>
+        <w:rPr>
+          <w:rFonts w:asciiTheme="minorHAnsi" w:eastAsiaTheme="minorEastAsia" w:hAnsiTheme="minorHAnsi" w:cstheme="minorBidi"/>
+          <w:color w:val="auto"/>
+          <w:sz w:val="22"/>
+          <w:szCs w:val="22"/>
+        </w:rPr>
+      </w:sdtEndPr>
+      <w:sdtContent>
+        <w:p>
+          <w:pPr>
+            <w:pStyle w:val="Heading1"/>
+          </w:pPr>
+          <w:r>
+            <w:t>References</w:t>
+          </w:r>
+        </w:p>
+        <w:sdt>
+          <w:sdtPr>
+            <w:id w:val="-573587230"/>
+            <w:bibliography/>
+          </w:sdtPr>
+          <w:sdtContent>
+            <w:p>
+              <w:pPr>
+                <w:rPr>
+                  <w:noProof/>
+                </w:rPr>
+              </w:pPr>
+              <w:r>
+                <w:fldChar w:fldCharType="begin"/>
+              </w:r>
+              <w:r>
+                <w:instrText xml:space="preserve"> BIBLIOGRAPHY </w:instrText>
+              </w:r>
+              <w:r>
+                <w:fldChar w:fldCharType="separate"/>
+              </w:r>
+            </w:p>
+            <w:tbl>
+              <w:tblPr>
+                <w:tblW w:w="5000" w:type="pct"/>
+                <w:tblCellSpacing w:w="15" w:type="dxa"/>
+                <w:tblCellMar>
+                  <w:top w:w="15" w:type="dxa"/>
+                  <w:left w:w="15" w:type="dxa"/>
+                  <w:bottom w:w="15" w:type="dxa"/>
+                  <w:right w:w="15" w:type="dxa"/>
+                </w:tblCellMar>
+                <w:tblLook w:val="04A0" w:firstRow="1" w:lastRow="0" w:firstColumn="1" w:lastColumn="0" w:noHBand="0" w:noVBand="1"/>
+              </w:tblPr>
+              <w:tblGrid>
+                <w:gridCol w:w="322"/>
+                <w:gridCol w:w="7984"/>
+              </w:tblGrid>
+              <w:tr>
+                <w:trPr>
+                  <w:divId w:val="423767879"/>
+                  <w:tblCellSpacing w:w="15" w:type="dxa"/>
+                </w:trPr>
+                <w:tc>
+                  <w:tcPr>
+                    <w:tcW w:w="50" w:type="pct"/>
+                    <w:hideMark/>
+                  </w:tcPr>
+                  <w:p>
+                    <w:pPr>
+                      <w:pStyle w:val="Bibliography"/>
+                      <w:rPr>
+                        <w:noProof/>
+                        <w:kern w:val="0"/>
+                        <w:sz w:val="24"/>
+                        <w:szCs w:val="24"/>
+                        <w14:ligatures w14:val="none"/>
+                      </w:rPr>
+                    </w:pPr>
+                    <w:r>
+                      <w:rPr>
+                        <w:noProof/>
+                      </w:rPr>
+                      <w:t xml:space="preserve">[1] </w:t>
+                    </w:r>
+                  </w:p>
+                </w:tc>
+                <w:tc>
+                  <w:tcPr>
+                    <w:tcW w:w="0" w:type="auto"/>
+                    <w:hideMark/>
+                  </w:tcPr>
+                  <w:p>
+                    <w:pPr>
+                      <w:pStyle w:val="Bibliography"/>
+                      <w:rPr>
+                        <w:noProof/>
+                      </w:rPr>
+                    </w:pPr>
+                    <w:r>
+                      <w:rPr>
+                        <w:noProof/>
+                      </w:rPr>
+                      <w:t>E. Huang, “erichuang1/COMP3010-Assignment-1: This project aims to design and implement a load balancing algorithm,” GitHub, 2023. [Online]. Available: https://github.com/erichuang1/COMP3010-Assignment-1.</w:t>
+                    </w:r>
+                  </w:p>
+                </w:tc>
+              </w:tr>
+            </w:tbl>
+            <w:p>
+              <w:pPr>
+                <w:divId w:val="423767879"/>
+                <w:rPr>
+                  <w:rFonts w:eastAsia="Times New Roman"/>
+                  <w:noProof/>
+                </w:rPr>
+              </w:pPr>
+            </w:p>
+            <w:p>
+              <w:r>
+                <w:rPr>
+                  <w:b/>
+                  <w:bCs/>
+                  <w:noProof/>
+                </w:rPr>
+                <w:fldChar w:fldCharType="end"/>
+              </w:r>
+            </w:p>
+          </w:sdtContent>
+        </w:sdt>
+      </w:sdtContent>
+    </w:sdt>
+    <w:p/>
     <w:sectPr>
+      <w:headerReference w:type="even" r:id="rId8"/>
+      <w:headerReference w:type="default" r:id="rId9"/>
+      <w:footerReference w:type="even" r:id="rId10"/>
+      <w:footerReference w:type="default" r:id="rId11"/>
+      <w:headerReference w:type="first" r:id="rId12"/>
+      <w:footerReference w:type="first" r:id="rId13"/>
       <w:pgSz w:w="11906" w:h="16838"/>
       <w:pgMar w:top="1440" w:right="1800" w:bottom="1440" w:left="1800" w:header="708" w:footer="708" w:gutter="0"/>
       <w:cols w:space="708"/>
+      <w:titlePg/>
       <w:docGrid w:linePitch="360"/>
     </w:sectPr>
   </w:body>
 </w:document>
+</file>
+
+<file path=word/endnotes.xml><?xml version="1.0" encoding="utf-8"?>
+<w:endnotes xmlns:wpc="http://schemas.microsoft.com/office/word/2010/wordprocessingCanvas" xmlns:cx="http://schemas.microsoft.com/office/drawing/2014/chartex" xmlns:cx1="http://schemas.microsoft.com/office/drawing/2015/9/8/chartex" xmlns:cx2="http://schemas.microsoft.com/office/drawing/2015/10/21/chartex" xmlns:cx3="http://schemas.microsoft.com/office/drawing/2016/5/9/chartex" xmlns:cx4="http://schemas.microsoft.com/office/drawing/2016/5/10/chartex" xmlns:cx5="http://schemas.microsoft.com/office/drawing/2016/5/11/chartex" xmlns:cx6="http://schemas.microsoft.com/office/drawing/2016/5/12/chartex" xmlns:cx7="http://schemas.microsoft.com/office/drawing/2016/5/13/chartex" xmlns:cx8="http://schemas.microsoft.com/office/drawing/2016/5/14/chartex" xmlns:mc="http://schemas.openxmlformats.org/markup-compatibility/2006" xmlns:aink="http://schemas.microsoft.com/office/drawing/2016/ink" xmlns:am3d="http://schemas.microsoft.com/office/drawing/2017/model3d" xmlns:o="urn:schemas-microsoft-com:office:office" xmlns:oel="http://schemas.microsoft.com/office/2019/extlst" xmlns:r="http://schemas.openxmlformats.org/officeDocument/2006/relationships" xmlns:m="http://schemas.openxmlformats.org/officeDocument/2006/math" xmlns:v="urn:schemas-microsoft-com:vml" xmlns:wp14="http://schemas.microsoft.com/office/word/2010/wordprocessingDrawing" xmlns:wp="http://schemas.openxmlformats.org/drawingml/2006/wordprocessingDrawing" xmlns:w10="urn:schemas-microsoft-com:office:word" xmlns:w="http://schemas.openxmlformats.org/wordprocessingml/2006/main" xmlns:w14="http://schemas.microsoft.com/office/word/2010/wordml" xmlns:w15="http://schemas.microsoft.com/office/word/2012/wordml" xmlns:w16cex="http://schemas.microsoft.com/office/word/2018/wordml/cex" xmlns:w16cid="http://schemas.microsoft.com/office/word/2016/wordml/cid" xmlns:w16="http://schemas.microsoft.com/office/word/2018/wordml" xmlns:w16sdtdh="http://schemas.microsoft.com/office/word/2020/wordml/sdtdatahash" xmlns:w16se="http://schemas.microsoft.com/office/word/2015/wordml/symex" xmlns:wpg="http://schemas.microsoft.com/office/word/2010/wordprocessingGroup" xmlns:wpi="http://schemas.microsoft.com/office/word/2010/wordprocessingInk" xmlns:wne="http://schemas.microsoft.com/office/word/2006/wordml" xmlns:wps="http://schemas.microsoft.com/office/word/2010/wordprocessingShape" mc:Ignorable="w14 w15 w16se w16cid w16 w16cex w16sdtdh wp14">
+  <w:endnote w:type="separator" w:id="-1">
+    <w:p>
+      <w:pPr>
+        <w:spacing w:after="0" w:line="240" w:lineRule="auto"/>
+      </w:pPr>
+      <w:r>
+        <w:separator/>
+      </w:r>
+    </w:p>
+  </w:endnote>
+  <w:endnote w:type="continuationSeparator" w:id="0">
+    <w:p>
+      <w:pPr>
+        <w:spacing w:after="0" w:line="240" w:lineRule="auto"/>
+      </w:pPr>
+      <w:r>
+        <w:continuationSeparator/>
+      </w:r>
+    </w:p>
+  </w:endnote>
+</w:endnotes>
+</file>
+
+<file path=word/footer1.xml><?xml version="1.0" encoding="utf-8"?>
+<w:ftr xmlns:wpc="http://schemas.microsoft.com/office/word/2010/wordprocessingCanvas" xmlns:cx="http://schemas.microsoft.com/office/drawing/2014/chartex" xmlns:cx1="http://schemas.microsoft.com/office/drawing/2015/9/8/chartex" xmlns:cx2="http://schemas.microsoft.com/office/drawing/2015/10/21/chartex" xmlns:cx3="http://schemas.microsoft.com/office/drawing/2016/5/9/chartex" xmlns:cx4="http://schemas.microsoft.com/office/drawing/2016/5/10/chartex" xmlns:cx5="http://schemas.microsoft.com/office/drawing/2016/5/11/chartex" xmlns:cx6="http://schemas.microsoft.com/office/drawing/2016/5/12/chartex" xmlns:cx7="http://schemas.microsoft.com/office/drawing/2016/5/13/chartex" xmlns:cx8="http://schemas.microsoft.com/office/drawing/2016/5/14/chartex" xmlns:mc="http://schemas.openxmlformats.org/markup-compatibility/2006" xmlns:aink="http://schemas.microsoft.com/office/drawing/2016/ink" xmlns:am3d="http://schemas.microsoft.com/office/drawing/2017/model3d" xmlns:o="urn:schemas-microsoft-com:office:office" xmlns:oel="http://schemas.microsoft.com/office/2019/extlst" xmlns:r="http://schemas.openxmlformats.org/officeDocument/2006/relationships" xmlns:m="http://schemas.openxmlformats.org/officeDocument/2006/math" xmlns:v="urn:schemas-microsoft-com:vml" xmlns:wp14="http://schemas.microsoft.com/office/word/2010/wordprocessingDrawing" xmlns:wp="http://schemas.openxmlformats.org/drawingml/2006/wordprocessingDrawing" xmlns:w10="urn:schemas-microsoft-com:office:word" xmlns:w="http://schemas.openxmlformats.org/wordprocessingml/2006/main" xmlns:w14="http://schemas.microsoft.com/office/word/2010/wordml" xmlns:w15="http://schemas.microsoft.com/office/word/2012/wordml" xmlns:w16cex="http://schemas.microsoft.com/office/word/2018/wordml/cex" xmlns:w16cid="http://schemas.microsoft.com/office/word/2016/wordml/cid" xmlns:w16="http://schemas.microsoft.com/office/word/2018/wordml" xmlns:w16sdtdh="http://schemas.microsoft.com/office/word/2020/wordml/sdtdatahash" xmlns:w16se="http://schemas.microsoft.com/office/word/2015/wordml/symex" xmlns:wpg="http://schemas.microsoft.com/office/word/2010/wordprocessingGroup" xmlns:wpi="http://schemas.microsoft.com/office/word/2010/wordprocessingInk" xmlns:wne="http://schemas.microsoft.com/office/word/2006/wordml" xmlns:wps="http://schemas.microsoft.com/office/word/2010/wordprocessingShape" mc:Ignorable="w14 w15 w16se w16cid w16 w16cex w16sdtdh wp14">
+  <w:p>
+    <w:pPr>
+      <w:pStyle w:val="Footer"/>
+    </w:pPr>
+  </w:p>
+</w:ftr>
+</file>
+
+<file path=word/footer2.xml><?xml version="1.0" encoding="utf-8"?>
+<w:ftr xmlns:wpc="http://schemas.microsoft.com/office/word/2010/wordprocessingCanvas" xmlns:cx="http://schemas.microsoft.com/office/drawing/2014/chartex" xmlns:cx1="http://schemas.microsoft.com/office/drawing/2015/9/8/chartex" xmlns:cx2="http://schemas.microsoft.com/office/drawing/2015/10/21/chartex" xmlns:cx3="http://schemas.microsoft.com/office/drawing/2016/5/9/chartex" xmlns:cx4="http://schemas.microsoft.com/office/drawing/2016/5/10/chartex" xmlns:cx5="http://schemas.microsoft.com/office/drawing/2016/5/11/chartex" xmlns:cx6="http://schemas.microsoft.com/office/drawing/2016/5/12/chartex" xmlns:cx7="http://schemas.microsoft.com/office/drawing/2016/5/13/chartex" xmlns:cx8="http://schemas.microsoft.com/office/drawing/2016/5/14/chartex" xmlns:mc="http://schemas.openxmlformats.org/markup-compatibility/2006" xmlns:aink="http://schemas.microsoft.com/office/drawing/2016/ink" xmlns:am3d="http://schemas.microsoft.com/office/drawing/2017/model3d" xmlns:o="urn:schemas-microsoft-com:office:office" xmlns:oel="http://schemas.microsoft.com/office/2019/extlst" xmlns:r="http://schemas.openxmlformats.org/officeDocument/2006/relationships" xmlns:m="http://schemas.openxmlformats.org/officeDocument/2006/math" xmlns:v="urn:schemas-microsoft-com:vml" xmlns:wp14="http://schemas.microsoft.com/office/word/2010/wordprocessingDrawing" xmlns:wp="http://schemas.openxmlformats.org/drawingml/2006/wordprocessingDrawing" xmlns:w10="urn:schemas-microsoft-com:office:word" xmlns:w="http://schemas.openxmlformats.org/wordprocessingml/2006/main" xmlns:w14="http://schemas.microsoft.com/office/word/2010/wordml" xmlns:w15="http://schemas.microsoft.com/office/word/2012/wordml" xmlns:w16cex="http://schemas.microsoft.com/office/word/2018/wordml/cex" xmlns:w16cid="http://schemas.microsoft.com/office/word/2016/wordml/cid" xmlns:w16="http://schemas.microsoft.com/office/word/2018/wordml" xmlns:w16sdtdh="http://schemas.microsoft.com/office/word/2020/wordml/sdtdatahash" xmlns:w16se="http://schemas.microsoft.com/office/word/2015/wordml/symex" xmlns:wpg="http://schemas.microsoft.com/office/word/2010/wordprocessingGroup" xmlns:wpi="http://schemas.microsoft.com/office/word/2010/wordprocessingInk" xmlns:wne="http://schemas.microsoft.com/office/word/2006/wordml" xmlns:wps="http://schemas.microsoft.com/office/word/2010/wordprocessingShape" mc:Ignorable="w14 w15 w16se w16cid w16 w16cex w16sdtdh wp14">
+  <w:sdt>
+    <w:sdtPr>
+      <w:id w:val="258573923"/>
+      <w:docPartObj>
+        <w:docPartGallery w:val="Page Numbers (Bottom of Page)"/>
+        <w:docPartUnique/>
+      </w:docPartObj>
+    </w:sdtPr>
+    <w:sdtEndPr>
+      <w:rPr>
+        <w:noProof/>
+      </w:rPr>
+    </w:sdtEndPr>
+    <w:sdtContent>
+      <w:p>
+        <w:pPr>
+          <w:pStyle w:val="Footer"/>
+        </w:pPr>
+        <w:r>
+          <w:t xml:space="preserve">Page | </w:t>
+        </w:r>
+        <w:r>
+          <w:fldChar w:fldCharType="begin"/>
+        </w:r>
+        <w:r>
+          <w:instrText xml:space="preserve"> PAGE   \* MERGEFORMAT </w:instrText>
+        </w:r>
+        <w:r>
+          <w:fldChar w:fldCharType="separate"/>
+        </w:r>
+        <w:r>
+          <w:rPr>
+            <w:noProof/>
+          </w:rPr>
+          <w:t>2</w:t>
+        </w:r>
+        <w:r>
+          <w:rPr>
+            <w:noProof/>
+          </w:rPr>
+          <w:fldChar w:fldCharType="end"/>
+        </w:r>
+      </w:p>
+    </w:sdtContent>
+  </w:sdt>
+  <w:p>
+    <w:pPr>
+      <w:pStyle w:val="Footer"/>
+    </w:pPr>
+  </w:p>
+</w:ftr>
+</file>
+
+<file path=word/footer3.xml><?xml version="1.0" encoding="utf-8"?>
+<w:ftr xmlns:wpc="http://schemas.microsoft.com/office/word/2010/wordprocessingCanvas" xmlns:cx="http://schemas.microsoft.com/office/drawing/2014/chartex" xmlns:cx1="http://schemas.microsoft.com/office/drawing/2015/9/8/chartex" xmlns:cx2="http://schemas.microsoft.com/office/drawing/2015/10/21/chartex" xmlns:cx3="http://schemas.microsoft.com/office/drawing/2016/5/9/chartex" xmlns:cx4="http://schemas.microsoft.com/office/drawing/2016/5/10/chartex" xmlns:cx5="http://schemas.microsoft.com/office/drawing/2016/5/11/chartex" xmlns:cx6="http://schemas.microsoft.com/office/drawing/2016/5/12/chartex" xmlns:cx7="http://schemas.microsoft.com/office/drawing/2016/5/13/chartex" xmlns:cx8="http://schemas.microsoft.com/office/drawing/2016/5/14/chartex" xmlns:mc="http://schemas.openxmlformats.org/markup-compatibility/2006" xmlns:aink="http://schemas.microsoft.com/office/drawing/2016/ink" xmlns:am3d="http://schemas.microsoft.com/office/drawing/2017/model3d" xmlns:o="urn:schemas-microsoft-com:office:office" xmlns:oel="http://schemas.microsoft.com/office/2019/extlst" xmlns:r="http://schemas.openxmlformats.org/officeDocument/2006/relationships" xmlns:m="http://schemas.openxmlformats.org/officeDocument/2006/math" xmlns:v="urn:schemas-microsoft-com:vml" xmlns:wp14="http://schemas.microsoft.com/office/word/2010/wordprocessingDrawing" xmlns:wp="http://schemas.openxmlformats.org/drawingml/2006/wordprocessingDrawing" xmlns:w10="urn:schemas-microsoft-com:office:word" xmlns:w="http://schemas.openxmlformats.org/wordprocessingml/2006/main" xmlns:w14="http://schemas.microsoft.com/office/word/2010/wordml" xmlns:w15="http://schemas.microsoft.com/office/word/2012/wordml" xmlns:w16cex="http://schemas.microsoft.com/office/word/2018/wordml/cex" xmlns:w16cid="http://schemas.microsoft.com/office/word/2016/wordml/cid" xmlns:w16="http://schemas.microsoft.com/office/word/2018/wordml" xmlns:w16sdtdh="http://schemas.microsoft.com/office/word/2020/wordml/sdtdatahash" xmlns:w16se="http://schemas.microsoft.com/office/word/2015/wordml/symex" xmlns:wpg="http://schemas.microsoft.com/office/word/2010/wordprocessingGroup" xmlns:wpi="http://schemas.microsoft.com/office/word/2010/wordprocessingInk" xmlns:wne="http://schemas.microsoft.com/office/word/2006/wordml" xmlns:wps="http://schemas.microsoft.com/office/word/2010/wordprocessingShape" mc:Ignorable="w14 w15 w16se w16cid w16 w16cex w16sdtdh wp14">
+  <w:sdt>
+    <w:sdtPr>
+      <w:id w:val="1657262496"/>
+      <w:docPartObj>
+        <w:docPartGallery w:val="Page Numbers (Bottom of Page)"/>
+        <w:docPartUnique/>
+      </w:docPartObj>
+    </w:sdtPr>
+    <w:sdtEndPr>
+      <w:rPr>
+        <w:noProof/>
+      </w:rPr>
+    </w:sdtEndPr>
+    <w:sdtContent>
+      <w:p>
+        <w:pPr>
+          <w:pStyle w:val="Footer"/>
+        </w:pPr>
+        <w:r>
+          <w:t xml:space="preserve">Page | </w:t>
+        </w:r>
+        <w:r>
+          <w:fldChar w:fldCharType="begin"/>
+        </w:r>
+        <w:r>
+          <w:instrText xml:space="preserve"> PAGE   \* MERGEFORMAT </w:instrText>
+        </w:r>
+        <w:r>
+          <w:fldChar w:fldCharType="separate"/>
+        </w:r>
+        <w:r>
+          <w:t>2</w:t>
+        </w:r>
+        <w:r>
+          <w:rPr>
+            <w:noProof/>
+          </w:rPr>
+          <w:fldChar w:fldCharType="end"/>
+        </w:r>
+      </w:p>
+    </w:sdtContent>
+  </w:sdt>
+  <w:p>
+    <w:pPr>
+      <w:pStyle w:val="Footer"/>
+    </w:pPr>
+  </w:p>
+</w:ftr>
+</file>
+
+<file path=word/footnotes.xml><?xml version="1.0" encoding="utf-8"?>
+<w:footnotes xmlns:wpc="http://schemas.microsoft.com/office/word/2010/wordprocessingCanvas" xmlns:cx="http://schemas.microsoft.com/office/drawing/2014/chartex" xmlns:cx1="http://schemas.microsoft.com/office/drawing/2015/9/8/chartex" xmlns:cx2="http://schemas.microsoft.com/office/drawing/2015/10/21/chartex" xmlns:cx3="http://schemas.microsoft.com/office/drawing/2016/5/9/chartex" xmlns:cx4="http://schemas.microsoft.com/office/drawing/2016/5/10/chartex" xmlns:cx5="http://schemas.microsoft.com/office/drawing/2016/5/11/chartex" xmlns:cx6="http://schemas.microsoft.com/office/drawing/2016/5/12/chartex" xmlns:cx7="http://schemas.microsoft.com/office/drawing/2016/5/13/chartex" xmlns:cx8="http://schemas.microsoft.com/office/drawing/2016/5/14/chartex" xmlns:mc="http://schemas.openxmlformats.org/markup-compatibility/2006" xmlns:aink="http://schemas.microsoft.com/office/drawing/2016/ink" xmlns:am3d="http://schemas.microsoft.com/office/drawing/2017/model3d" xmlns:o="urn:schemas-microsoft-com:office:office" xmlns:oel="http://schemas.microsoft.com/office/2019/extlst" xmlns:r="http://schemas.openxmlformats.org/officeDocument/2006/relationships" xmlns:m="http://schemas.openxmlformats.org/officeDocument/2006/math" xmlns:v="urn:schemas-microsoft-com:vml" xmlns:wp14="http://schemas.microsoft.com/office/word/2010/wordprocessingDrawing" xmlns:wp="http://schemas.openxmlformats.org/drawingml/2006/wordprocessingDrawing" xmlns:w10="urn:schemas-microsoft-com:office:word" xmlns:w="http://schemas.openxmlformats.org/wordprocessingml/2006/main" xmlns:w14="http://schemas.microsoft.com/office/word/2010/wordml" xmlns:w15="http://schemas.microsoft.com/office/word/2012/wordml" xmlns:w16cex="http://schemas.microsoft.com/office/word/2018/wordml/cex" xmlns:w16cid="http://schemas.microsoft.com/office/word/2016/wordml/cid" xmlns:w16="http://schemas.microsoft.com/office/word/2018/wordml" xmlns:w16sdtdh="http://schemas.microsoft.com/office/word/2020/wordml/sdtdatahash" xmlns:w16se="http://schemas.microsoft.com/office/word/2015/wordml/symex" xmlns:wpg="http://schemas.microsoft.com/office/word/2010/wordprocessingGroup" xmlns:wpi="http://schemas.microsoft.com/office/word/2010/wordprocessingInk" xmlns:wne="http://schemas.microsoft.com/office/word/2006/wordml" xmlns:wps="http://schemas.microsoft.com/office/word/2010/wordprocessingShape" mc:Ignorable="w14 w15 w16se w16cid w16 w16cex w16sdtdh wp14">
+  <w:footnote w:type="separator" w:id="-1">
+    <w:p>
+      <w:pPr>
+        <w:spacing w:after="0" w:line="240" w:lineRule="auto"/>
+      </w:pPr>
+      <w:r>
+        <w:separator/>
+      </w:r>
+    </w:p>
+  </w:footnote>
+  <w:footnote w:type="continuationSeparator" w:id="0">
+    <w:p>
+      <w:pPr>
+        <w:spacing w:after="0" w:line="240" w:lineRule="auto"/>
+      </w:pPr>
+      <w:r>
+        <w:continuationSeparator/>
+      </w:r>
+    </w:p>
+  </w:footnote>
+</w:footnotes>
+</file>
+
+<file path=word/header1.xml><?xml version="1.0" encoding="utf-8"?>
+<w:hdr xmlns:wpc="http://schemas.microsoft.com/office/word/2010/wordprocessingCanvas" xmlns:cx="http://schemas.microsoft.com/office/drawing/2014/chartex" xmlns:cx1="http://schemas.microsoft.com/office/drawing/2015/9/8/chartex" xmlns:cx2="http://schemas.microsoft.com/office/drawing/2015/10/21/chartex" xmlns:cx3="http://schemas.microsoft.com/office/drawing/2016/5/9/chartex" xmlns:cx4="http://schemas.microsoft.com/office/drawing/2016/5/10/chartex" xmlns:cx5="http://schemas.microsoft.com/office/drawing/2016/5/11/chartex" xmlns:cx6="http://schemas.microsoft.com/office/drawing/2016/5/12/chartex" xmlns:cx7="http://schemas.microsoft.com/office/drawing/2016/5/13/chartex" xmlns:cx8="http://schemas.microsoft.com/office/drawing/2016/5/14/chartex" xmlns:mc="http://schemas.openxmlformats.org/markup-compatibility/2006" xmlns:aink="http://schemas.microsoft.com/office/drawing/2016/ink" xmlns:am3d="http://schemas.microsoft.com/office/drawing/2017/model3d" xmlns:o="urn:schemas-microsoft-com:office:office" xmlns:oel="http://schemas.microsoft.com/office/2019/extlst" xmlns:r="http://schemas.openxmlformats.org/officeDocument/2006/relationships" xmlns:m="http://schemas.openxmlformats.org/officeDocument/2006/math" xmlns:v="urn:schemas-microsoft-com:vml" xmlns:wp14="http://schemas.microsoft.com/office/word/2010/wordprocessingDrawing" xmlns:wp="http://schemas.openxmlformats.org/drawingml/2006/wordprocessingDrawing" xmlns:w10="urn:schemas-microsoft-com:office:word" xmlns:w="http://schemas.openxmlformats.org/wordprocessingml/2006/main" xmlns:w14="http://schemas.microsoft.com/office/word/2010/wordml" xmlns:w15="http://schemas.microsoft.com/office/word/2012/wordml" xmlns:w16cex="http://schemas.microsoft.com/office/word/2018/wordml/cex" xmlns:w16cid="http://schemas.microsoft.com/office/word/2016/wordml/cid" xmlns:w16="http://schemas.microsoft.com/office/word/2018/wordml" xmlns:w16sdtdh="http://schemas.microsoft.com/office/word/2020/wordml/sdtdatahash" xmlns:w16se="http://schemas.microsoft.com/office/word/2015/wordml/symex" xmlns:wpg="http://schemas.microsoft.com/office/word/2010/wordprocessingGroup" xmlns:wpi="http://schemas.microsoft.com/office/word/2010/wordprocessingInk" xmlns:wne="http://schemas.microsoft.com/office/word/2006/wordml" xmlns:wps="http://schemas.microsoft.com/office/word/2010/wordprocessingShape" mc:Ignorable="w14 w15 w16se w16cid w16 w16cex w16sdtdh wp14">
+  <w:p>
+    <w:pPr>
+      <w:pStyle w:val="Header"/>
+    </w:pPr>
+  </w:p>
+</w:hdr>
+</file>
+
+<file path=word/header2.xml><?xml version="1.0" encoding="utf-8"?>
+<w:hdr xmlns:wpc="http://schemas.microsoft.com/office/word/2010/wordprocessingCanvas" xmlns:cx="http://schemas.microsoft.com/office/drawing/2014/chartex" xmlns:cx1="http://schemas.microsoft.com/office/drawing/2015/9/8/chartex" xmlns:cx2="http://schemas.microsoft.com/office/drawing/2015/10/21/chartex" xmlns:cx3="http://schemas.microsoft.com/office/drawing/2016/5/9/chartex" xmlns:cx4="http://schemas.microsoft.com/office/drawing/2016/5/10/chartex" xmlns:cx5="http://schemas.microsoft.com/office/drawing/2016/5/11/chartex" xmlns:cx6="http://schemas.microsoft.com/office/drawing/2016/5/12/chartex" xmlns:cx7="http://schemas.microsoft.com/office/drawing/2016/5/13/chartex" xmlns:cx8="http://schemas.microsoft.com/office/drawing/2016/5/14/chartex" xmlns:mc="http://schemas.openxmlformats.org/markup-compatibility/2006" xmlns:aink="http://schemas.microsoft.com/office/drawing/2016/ink" xmlns:am3d="http://schemas.microsoft.com/office/drawing/2017/model3d" xmlns:o="urn:schemas-microsoft-com:office:office" xmlns:oel="http://schemas.microsoft.com/office/2019/extlst" xmlns:r="http://schemas.openxmlformats.org/officeDocument/2006/relationships" xmlns:m="http://schemas.openxmlformats.org/officeDocument/2006/math" xmlns:v="urn:schemas-microsoft-com:vml" xmlns:wp14="http://schemas.microsoft.com/office/word/2010/wordprocessingDrawing" xmlns:wp="http://schemas.openxmlformats.org/drawingml/2006/wordprocessingDrawing" xmlns:w10="urn:schemas-microsoft-com:office:word" xmlns:w="http://schemas.openxmlformats.org/wordprocessingml/2006/main" xmlns:w14="http://schemas.microsoft.com/office/word/2010/wordml" xmlns:w15="http://schemas.microsoft.com/office/word/2012/wordml" xmlns:w16cex="http://schemas.microsoft.com/office/word/2018/wordml/cex" xmlns:w16cid="http://schemas.microsoft.com/office/word/2016/wordml/cid" xmlns:w16="http://schemas.microsoft.com/office/word/2018/wordml" xmlns:w16sdtdh="http://schemas.microsoft.com/office/word/2020/wordml/sdtdatahash" xmlns:w16se="http://schemas.microsoft.com/office/word/2015/wordml/symex" xmlns:wpg="http://schemas.microsoft.com/office/word/2010/wordprocessingGroup" xmlns:wpi="http://schemas.microsoft.com/office/word/2010/wordprocessingInk" xmlns:wne="http://schemas.microsoft.com/office/word/2006/wordml" xmlns:wps="http://schemas.microsoft.com/office/word/2010/wordprocessingShape" mc:Ignorable="w14 w15 w16se w16cid w16 w16cex w16sdtdh wp14">
+  <w:p>
+    <w:pPr>
+      <w:pStyle w:val="Header"/>
+      <w:rPr>
+        <w:lang w:val="en-US"/>
+      </w:rPr>
+    </w:pPr>
+    <w:r>
+      <w:rPr>
+        <w:lang w:val="en-US"/>
+      </w:rPr>
+      <w:t>COMP3010 Assignment 1</w:t>
+    </w:r>
+  </w:p>
+</w:hdr>
+</file>
+
+<file path=word/header3.xml><?xml version="1.0" encoding="utf-8"?>
+<w:hdr xmlns:wpc="http://schemas.microsoft.com/office/word/2010/wordprocessingCanvas" xmlns:cx="http://schemas.microsoft.com/office/drawing/2014/chartex" xmlns:cx1="http://schemas.microsoft.com/office/drawing/2015/9/8/chartex" xmlns:cx2="http://schemas.microsoft.com/office/drawing/2015/10/21/chartex" xmlns:cx3="http://schemas.microsoft.com/office/drawing/2016/5/9/chartex" xmlns:cx4="http://schemas.microsoft.com/office/drawing/2016/5/10/chartex" xmlns:cx5="http://schemas.microsoft.com/office/drawing/2016/5/11/chartex" xmlns:cx6="http://schemas.microsoft.com/office/drawing/2016/5/12/chartex" xmlns:cx7="http://schemas.microsoft.com/office/drawing/2016/5/13/chartex" xmlns:cx8="http://schemas.microsoft.com/office/drawing/2016/5/14/chartex" xmlns:mc="http://schemas.openxmlformats.org/markup-compatibility/2006" xmlns:aink="http://schemas.microsoft.com/office/drawing/2016/ink" xmlns:am3d="http://schemas.microsoft.com/office/drawing/2017/model3d" xmlns:o="urn:schemas-microsoft-com:office:office" xmlns:oel="http://schemas.microsoft.com/office/2019/extlst" xmlns:r="http://schemas.openxmlformats.org/officeDocument/2006/relationships" xmlns:m="http://schemas.openxmlformats.org/officeDocument/2006/math" xmlns:v="urn:schemas-microsoft-com:vml" xmlns:wp14="http://schemas.microsoft.com/office/word/2010/wordprocessingDrawing" xmlns:wp="http://schemas.openxmlformats.org/drawingml/2006/wordprocessingDrawing" xmlns:w10="urn:schemas-microsoft-com:office:word" xmlns:w="http://schemas.openxmlformats.org/wordprocessingml/2006/main" xmlns:w14="http://schemas.microsoft.com/office/word/2010/wordml" xmlns:w15="http://schemas.microsoft.com/office/word/2012/wordml" xmlns:w16cex="http://schemas.microsoft.com/office/word/2018/wordml/cex" xmlns:w16cid="http://schemas.microsoft.com/office/word/2016/wordml/cid" xmlns:w16="http://schemas.microsoft.com/office/word/2018/wordml" xmlns:w16sdtdh="http://schemas.microsoft.com/office/word/2020/wordml/sdtdatahash" xmlns:w16se="http://schemas.microsoft.com/office/word/2015/wordml/symex" xmlns:wpg="http://schemas.microsoft.com/office/word/2010/wordprocessingGroup" xmlns:wpi="http://schemas.microsoft.com/office/word/2010/wordprocessingInk" xmlns:wne="http://schemas.microsoft.com/office/word/2006/wordml" xmlns:wps="http://schemas.microsoft.com/office/word/2010/wordprocessingShape" mc:Ignorable="w14 w15 w16se w16cid w16 w16cex w16sdtdh wp14">
+  <w:p>
+    <w:pPr>
+      <w:pStyle w:val="Header"/>
+    </w:pPr>
+  </w:p>
+</w:hdr>
 </file>
 
 <file path=word/numbering.xml><?xml version="1.0" encoding="utf-8"?>
@@ -4383,6 +4692,58 @@
       <w:szCs w:val="18"/>
     </w:rPr>
   </w:style>
+  <w:style w:type="paragraph" w:styleId="Header">
+    <w:name w:val="header"/>
+    <w:basedOn w:val="Normal"/>
+    <w:link w:val="HeaderChar"/>
+    <w:uiPriority w:val="99"/>
+    <w:unhideWhenUsed/>
+    <w:rsid w:val="00F9334D"/>
+    <w:pPr>
+      <w:tabs>
+        <w:tab w:val="center" w:pos="4153"/>
+        <w:tab w:val="right" w:pos="8306"/>
+      </w:tabs>
+      <w:spacing w:after="0" w:line="240" w:lineRule="auto"/>
+    </w:pPr>
+  </w:style>
+  <w:style w:type="character" w:customStyle="1" w:styleId="HeaderChar">
+    <w:name w:val="Header Char"/>
+    <w:basedOn w:val="DefaultParagraphFont"/>
+    <w:link w:val="Header"/>
+    <w:uiPriority w:val="99"/>
+    <w:rsid w:val="00F9334D"/>
+  </w:style>
+  <w:style w:type="paragraph" w:styleId="Footer">
+    <w:name w:val="footer"/>
+    <w:basedOn w:val="Normal"/>
+    <w:link w:val="FooterChar"/>
+    <w:uiPriority w:val="99"/>
+    <w:unhideWhenUsed/>
+    <w:rsid w:val="00F9334D"/>
+    <w:pPr>
+      <w:tabs>
+        <w:tab w:val="center" w:pos="4153"/>
+        <w:tab w:val="right" w:pos="8306"/>
+      </w:tabs>
+      <w:spacing w:after="0" w:line="240" w:lineRule="auto"/>
+    </w:pPr>
+  </w:style>
+  <w:style w:type="character" w:customStyle="1" w:styleId="FooterChar">
+    <w:name w:val="Footer Char"/>
+    <w:basedOn w:val="DefaultParagraphFont"/>
+    <w:link w:val="Footer"/>
+    <w:uiPriority w:val="99"/>
+    <w:rsid w:val="00F9334D"/>
+  </w:style>
+  <w:style w:type="paragraph" w:styleId="Bibliography">
+    <w:name w:val="Bibliography"/>
+    <w:basedOn w:val="Normal"/>
+    <w:next w:val="Normal"/>
+    <w:uiPriority w:val="37"/>
+    <w:unhideWhenUsed/>
+    <w:rsid w:val="002A0F92"/>
+  </w:style>
 </w:styles>
 </file>
 
@@ -4681,6 +5042,39 @@
 </a:theme>
 </file>
 
+<file path=customXml/item1.xml><?xml version="1.0" encoding="utf-8"?>
+<b:Sources xmlns:b="http://schemas.openxmlformats.org/officeDocument/2006/bibliography" xmlns="http://schemas.openxmlformats.org/officeDocument/2006/bibliography" SelectedStyle="\IEEE2006OfficeOnline.xsl" StyleName="IEEE" Version="2006">
+  <b:Source>
+    <b:Tag>Hua231</b:Tag>
+    <b:SourceType>InternetSite</b:SourceType>
+    <b:Guid>{991D2AAB-1E92-405B-BC1E-6D187D9F43B5}</b:Guid>
+    <b:Title>erichuang1/COMP3010-Assignment-1: This project aims to design and implement a load balancing algorithm</b:Title>
+    <b:Year>2023</b:Year>
+    <b:URL>https://github.com/erichuang1/COMP3010-Assignment-1</b:URL>
+    <b:Author>
+      <b:Author>
+        <b:NameList>
+          <b:Person>
+            <b:Last>Huang</b:Last>
+            <b:First>Eric</b:First>
+          </b:Person>
+        </b:NameList>
+      </b:Author>
+    </b:Author>
+    <b:ProductionCompany>GitHub</b:ProductionCompany>
+    <b:RefOrder>1</b:RefOrder>
+  </b:Source>
+</b:Sources>
+</file>
+
+<file path=customXml/itemProps1.xml><?xml version="1.0" encoding="utf-8"?>
+<ds:datastoreItem xmlns:ds="http://schemas.openxmlformats.org/officeDocument/2006/customXml" ds:itemID="{4DB906B7-DF52-47A2-A509-EBD5EE543EC0}">
+  <ds:schemaRefs>
+    <ds:schemaRef ds:uri="http://schemas.openxmlformats.org/officeDocument/2006/bibliography"/>
+  </ds:schemaRefs>
+</ds:datastoreItem>
+</file>
+
 <file path=docMetadata/LabelInfo.xml><?xml version="1.0" encoding="utf-8"?>
 <clbl:labelList xmlns:clbl="http://schemas.microsoft.com/office/2020/mipLabelMetadata">
   <clbl:label id="{82c514c1-a717-4087-be06-d40d2070ad52}" enabled="0" method="" siteId="{82c514c1-a717-4087-be06-d40d2070ad52}" removed="1"/>

--- a/doc/Report.docx
+++ b/doc/Report.docx
@@ -179,7 +179,16 @@
         <w:spacing w:after="0"/>
       </w:pPr>
       <w:r>
-        <w:t>When summing up partial sums, compare whether finishing adding the row or returning to the start of the row is closer to the recorded average load (avgLoad).</w:t>
+        <w:t>When summing up partial sums, compare whether finishing adding the row or returning to the start of the row is closer to the recorded average load (</w:t>
+      </w:r>
+      <w:r>
+        <w:rPr>
+          <w:rStyle w:val="CodeHighlightedChar"/>
+        </w:rPr>
+        <w:t>avgLoad</w:t>
+      </w:r>
+      <w:r>
+        <w:t>).</w:t>
       </w:r>
     </w:p>
     <w:p>
@@ -205,7 +214,37 @@
         <w:spacing w:after="0"/>
       </w:pPr>
       <w:r>
-        <w:t>For better load balancing, update the average load (avgLoad) each time a region is assigned to a processor.</w:t>
+        <w:t>For better load balancing, update the</w:t>
+      </w:r>
+      <w:r>
+        <w:t xml:space="preserve"> total load (</w:t>
+      </w:r>
+      <w:r>
+        <w:rPr>
+          <w:rStyle w:val="CodeHighlightedChar"/>
+        </w:rPr>
+        <w:t>sumLoad</w:t>
+      </w:r>
+      <w:r>
+        <w:t>)</w:t>
+      </w:r>
+      <w:r>
+        <w:t xml:space="preserve"> </w:t>
+      </w:r>
+      <w:r>
+        <w:t xml:space="preserve">and </w:t>
+      </w:r>
+      <w:r>
+        <w:t>average load (</w:t>
+      </w:r>
+      <w:r>
+        <w:rPr>
+          <w:rStyle w:val="CodeHighlightedChar"/>
+        </w:rPr>
+        <w:t>avgLoad</w:t>
+      </w:r>
+      <w:r>
+        <w:t>) each time a region is assigned to a processor.</w:t>
       </w:r>
       <w:r>
         <w:t xml:space="preserve"> </w:t>
@@ -260,7 +299,16 @@
         <w:t xml:space="preserve">and </w:t>
       </w:r>
       <w:r>
-        <w:t xml:space="preserve">we get avgLoad. </w:t>
+        <w:t xml:space="preserve">we get </w:t>
+      </w:r>
+      <w:r>
+        <w:rPr>
+          <w:rStyle w:val="CodeHighlightedChar"/>
+        </w:rPr>
+        <w:t>avgLoad</w:t>
+      </w:r>
+      <w:r>
+        <w:t xml:space="preserve">. </w:t>
       </w:r>
     </w:p>
     <w:p>
@@ -461,6 +509,9 @@
         <w:t xml:space="preserve">sum exceeds </w:t>
       </w:r>
       <w:r>
+        <w:rPr>
+          <w:rStyle w:val="CodeHighlightedChar"/>
+        </w:rPr>
         <w:t>avgLoad</w:t>
       </w:r>
       <w:r>
@@ -476,7 +527,13 @@
         </w:numPr>
       </w:pPr>
       <w:r>
-        <w:t>Determine whether adding until completing the row or retreating to the row's start is closer to the avgLoad</w:t>
+        <w:t xml:space="preserve">Determine whether adding until completing the row or retreating to the row's start is closer to the </w:t>
+      </w:r>
+      <w:r>
+        <w:rPr>
+          <w:rStyle w:val="CodeHighlightedChar"/>
+        </w:rPr>
+        <w:t>avgLoad</w:t>
       </w:r>
       <w:r>
         <w:t xml:space="preserve">, </w:t>
@@ -564,7 +621,34 @@
         </w:numPr>
       </w:pPr>
       <w:r>
-        <w:t>Calculate new avgLoad</w:t>
+        <w:t xml:space="preserve">Update </w:t>
+      </w:r>
+      <w:r>
+        <w:rPr>
+          <w:rStyle w:val="CodeHighlightedChar"/>
+        </w:rPr>
+        <w:t>sumLoad</w:t>
+      </w:r>
+      <w:r>
+        <w:t xml:space="preserve"> by subtracting the</w:t>
+      </w:r>
+      <w:r>
+        <w:t xml:space="preserve"> current</w:t>
+      </w:r>
+      <w:r>
+        <w:t xml:space="preserve"> partial sum</w:t>
+      </w:r>
+      <w:r>
+        <w:t>. C</w:t>
+      </w:r>
+      <w:r>
+        <w:t xml:space="preserve">alculate new </w:t>
+      </w:r>
+      <w:r>
+        <w:rPr>
+          <w:rStyle w:val="CodeHighlightedChar"/>
+        </w:rPr>
+        <w:t>avgLoad</w:t>
       </w:r>
       <w:r>
         <w:t xml:space="preserve"> for the remaining </w:t>
@@ -577,30 +661,6 @@
       </w:r>
       <w:r>
         <w:t>. (</w:t>
-      </w:r>
-      <w:r>
-        <w:t>S</w:t>
-      </w:r>
-      <w:r>
-        <w:t>ubtract</w:t>
-      </w:r>
-      <w:r>
-        <w:t xml:space="preserve"> the saved region</w:t>
-      </w:r>
-      <w:r>
-        <w:t xml:space="preserve"> and</w:t>
-      </w:r>
-      <w:r>
-        <w:t xml:space="preserve"> divide by</w:t>
-      </w:r>
-      <w:r>
-        <w:t xml:space="preserve"> 1 less </w:t>
-      </w:r>
-      <w:r>
-        <w:t>processor</w:t>
-      </w:r>
-      <w:r>
-        <w:t xml:space="preserve">, </w:t>
       </w:r>
       <w:hyperlink w:anchor="_Optimization_3" w:history="1">
         <w:r>
@@ -680,14 +740,6 @@
     </w:p>
     <w:p>
       <w:pPr>
-        <w:jc w:val="left"/>
-      </w:pPr>
-      <w:r>
-        <w:br w:type="page"/>
-      </w:r>
-    </w:p>
-    <w:p>
-      <w:pPr>
         <w:pStyle w:val="Heading1"/>
       </w:pPr>
       <w:r>
@@ -1384,20 +1436,18 @@
     </w:p>
     <w:sdt>
       <w:sdtPr>
+        <w:rPr>
+          <w:rFonts w:asciiTheme="minorHAnsi" w:eastAsiaTheme="minorEastAsia" w:hAnsiTheme="minorHAnsi" w:cstheme="minorBidi"/>
+          <w:color w:val="auto"/>
+          <w:sz w:val="22"/>
+          <w:szCs w:val="22"/>
+        </w:rPr>
         <w:id w:val="2140304243"/>
         <w:docPartObj>
           <w:docPartGallery w:val="Bibliographies"/>
           <w:docPartUnique/>
         </w:docPartObj>
       </w:sdtPr>
-      <w:sdtEndPr>
-        <w:rPr>
-          <w:rFonts w:asciiTheme="minorHAnsi" w:eastAsiaTheme="minorEastAsia" w:hAnsiTheme="minorHAnsi" w:cstheme="minorBidi"/>
-          <w:color w:val="auto"/>
-          <w:sz w:val="22"/>
-          <w:szCs w:val="22"/>
-        </w:rPr>
-      </w:sdtEndPr>
       <w:sdtContent>
         <w:p>
           <w:pPr>
@@ -2200,8 +2250,8 @@
   <w:abstractNum w:abstractNumId="4" w15:restartNumberingAfterBreak="0">
     <w:nsid w:val="0ED823AA"/>
     <w:multiLevelType w:val="hybridMultilevel"/>
-    <w:tmpl w:val="F552E1E2"/>
-    <w:lvl w:ilvl="0" w:tplc="0C09000F">
+    <w:tmpl w:val="B7FA6F26"/>
+    <w:lvl w:ilvl="0" w:tplc="871A7338">
       <w:start w:val="1"/>
       <w:numFmt w:val="decimal"/>
       <w:lvlText w:val="%1."/>
@@ -4511,6 +4561,7 @@
   <w:style w:type="paragraph" w:styleId="ListParagraph">
     <w:name w:val="List Paragraph"/>
     <w:basedOn w:val="Normal"/>
+    <w:link w:val="ListParagraphChar"/>
     <w:uiPriority w:val="34"/>
     <w:qFormat/>
     <w:rsid w:val="00E91244"/>
@@ -4743,6 +4794,37 @@
     <w:uiPriority w:val="37"/>
     <w:unhideWhenUsed/>
     <w:rsid w:val="002A0F92"/>
+  </w:style>
+  <w:style w:type="paragraph" w:customStyle="1" w:styleId="CodeHighlighted">
+    <w:name w:val="Code Highlighted"/>
+    <w:basedOn w:val="Code"/>
+    <w:link w:val="CodeHighlightedChar"/>
+    <w:qFormat/>
+    <w:rsid w:val="00DD7741"/>
+    <w:rPr>
+      <w:color w:val="000000" w:themeColor="text1"/>
+      <w:u w:val="single"/>
+    </w:rPr>
+  </w:style>
+  <w:style w:type="character" w:customStyle="1" w:styleId="ListParagraphChar">
+    <w:name w:val="List Paragraph Char"/>
+    <w:basedOn w:val="DefaultParagraphFont"/>
+    <w:link w:val="ListParagraph"/>
+    <w:uiPriority w:val="34"/>
+    <w:rsid w:val="00850D11"/>
+  </w:style>
+  <w:style w:type="character" w:customStyle="1" w:styleId="CodeHighlightedChar">
+    <w:name w:val="Code Highlighted Char"/>
+    <w:basedOn w:val="ListParagraphChar"/>
+    <w:link w:val="CodeHighlighted"/>
+    <w:rsid w:val="00DD7741"/>
+    <w:rPr>
+      <w:rFonts w:ascii="Consolas" w:hAnsi="Consolas"/>
+      <w:color w:val="000000" w:themeColor="text1"/>
+      <w:sz w:val="18"/>
+      <w:szCs w:val="18"/>
+      <w:u w:val="single"/>
+    </w:rPr>
   </w:style>
 </w:styles>
 </file>
